--- a/REGRESSION TABLES.docx
+++ b/REGRESSION TABLES.docx
@@ -249,21 +249,12 @@
                 <w:vertAlign w:val="superscript"/>
               </w:rPr>
             </w:pPr>
-            <w:proofErr w:type="spellStart"/>
             <w:r>
               <w:rPr>
                 <w:b/>
                 <w:bCs/>
               </w:rPr>
-              <w:t>AdjPRR</w:t>
-            </w:r>
-            <w:proofErr w:type="spellEnd"/>
-            <w:r>
-              <w:rPr>
-                <w:b/>
-                <w:bCs/>
-              </w:rPr>
-              <w:t xml:space="preserve"> (95% CI)</w:t>
+              <w:t>AdjPRR (95% CI)</w:t>
             </w:r>
             <w:r>
               <w:rPr>
@@ -2816,21 +2807,12 @@
               </w:rPr>
               <w:t>1</w:t>
             </w:r>
-            <w:proofErr w:type="gramStart"/>
             <w:r>
               <w:rPr>
                 <w:b w:val="0"/>
                 <w:bCs w:val="0"/>
               </w:rPr>
-              <w:t>n(</w:t>
-            </w:r>
-            <w:proofErr w:type="gramEnd"/>
-            <w:r>
-              <w:rPr>
-                <w:b w:val="0"/>
-                <w:bCs w:val="0"/>
-              </w:rPr>
-              <w:t>%)</w:t>
+              <w:t>n(%)</w:t>
             </w:r>
           </w:p>
           <w:p>
@@ -2847,7 +2829,21 @@
                 <w:b w:val="0"/>
                 <w:bCs w:val="0"/>
               </w:rPr>
-              <w:t>PRR= Prevalence Rate Ratio, CI= Confidence Interval</w:t>
+              <w:t>PRR= Prevalence R</w:t>
+            </w:r>
+            <w:r>
+              <w:rPr>
+                <w:b w:val="0"/>
+                <w:bCs w:val="0"/>
+              </w:rPr>
+              <w:t>isk</w:t>
+            </w:r>
+            <w:r>
+              <w:rPr>
+                <w:b w:val="0"/>
+                <w:bCs w:val="0"/>
+              </w:rPr>
+              <w:t xml:space="preserve"> Ratio, CI= Confidence Interval</w:t>
             </w:r>
           </w:p>
         </w:tc>
